--- a/Diario/Diario_2021_02_25.docx
+++ b/Diario/Diario_2021_02_25.docx
@@ -147,26 +147,14 @@
           <w:p>
             <w:pPr>
               <w:pStyle w:val="Nessunaspaziatura"/>
-              <w:rPr>
-                <w:lang w:val="en-US"/>
-              </w:rPr>
             </w:pPr>
             <w:r>
-              <w:rPr>
-                <w:lang w:val="en-US"/>
-              </w:rPr>
               <w:t>08:2</w:t>
             </w:r>
             <w:r>
-              <w:rPr>
-                <w:lang w:val="en-US"/>
-              </w:rPr>
               <w:t>0</w:t>
             </w:r>
             <w:r>
-              <w:rPr>
-                <w:lang w:val="en-US"/>
-              </w:rPr>
               <w:t xml:space="preserve"> – 09:50</w:t>
             </w:r>
           </w:p>
@@ -175,29 +163,43 @@
               <w:pStyle w:val="Nessunaspaziatura"/>
               <w:rPr>
                 <w:b w:val="0"/>
-                <w:lang w:val="en-US"/>
               </w:rPr>
             </w:pPr>
             <w:r>
               <w:rPr>
                 <w:b w:val="0"/>
-                <w:lang w:val="en-US"/>
-              </w:rPr>
-              <w:t>Info time su py, string formatting, logging, class, pep8,</w:t>
+              </w:rPr>
+              <w:t xml:space="preserve">Dopo aver fatto il punto della situazione abbiamo fatto un po’ di </w:t>
             </w:r>
             <w:r>
               <w:rPr>
                 <w:b w:val="0"/>
-                <w:lang w:val="en-US"/>
+              </w:rPr>
+              <w:t xml:space="preserve">ricerca </w:t>
+            </w:r>
+            <w:r>
+              <w:rPr>
+                <w:b w:val="0"/>
+              </w:rPr>
+              <w:t>su Python,</w:t>
+            </w:r>
+            <w:r>
+              <w:rPr>
+                <w:b w:val="0"/>
               </w:rPr>
               <w:t xml:space="preserve"> </w:t>
             </w:r>
             <w:r>
               <w:rPr>
                 <w:b w:val="0"/>
-                <w:lang w:val="en-US"/>
-              </w:rPr>
-              <w:t>…</w:t>
+              </w:rPr>
+              <w:t xml:space="preserve">sulla formattazione delle stringhe, la libreria di logging e pep8; abbiamo sistemato la struttura </w:t>
+            </w:r>
+            <w:r>
+              <w:rPr>
+                <w:b w:val="0"/>
+              </w:rPr>
+              <w:t xml:space="preserve">dei file nella cartella src per poi continuare a lavorare sul logging e sull’ocr. </w:t>
             </w:r>
           </w:p>
           <w:p>
@@ -211,24 +213,8 @@
               <w:rPr>
                 <w:b w:val="0"/>
               </w:rPr>
-              <w:t>Abbiamo sistemato la struttura nella cartella src prima di iniziare a lavorare</w:t>
+              <w:t>Mentre una cercava di leggere i files con l’ocr e stamparne l’output in un file txt, l’altra lavorava sul file di script principale sistemandone la struttura in metodi.</w:t>
             </w:r>
-            <w:r>
-              <w:rPr>
-                <w:b w:val="0"/>
-              </w:rPr>
-              <w:t>.</w:t>
-            </w:r>
-          </w:p>
-          <w:p>
-            <w:pPr>
-              <w:pStyle w:val="Nessunaspaziatura"/>
-              <w:rPr>
-                <w:b w:val="0"/>
-              </w:rPr>
-            </w:pPr>
-            <w:bookmarkStart w:id="0" w:name="_GoBack"/>
-            <w:bookmarkEnd w:id="0"/>
           </w:p>
           <w:p>
             <w:pPr>
@@ -244,6 +230,124 @@
             </w:pPr>
             <w:r>
               <w:t>10:05 – 11:35</w:t>
+            </w:r>
+          </w:p>
+          <w:p>
+            <w:pPr>
+              <w:pStyle w:val="Nessunaspaziatura"/>
+              <w:rPr>
+                <w:b w:val="0"/>
+              </w:rPr>
+            </w:pPr>
+            <w:r>
+              <w:rPr>
+                <w:b w:val="0"/>
+              </w:rPr>
+              <w:t xml:space="preserve">Dopo aver strutturato il file principale (ocr.py) con il metodo main() </w:t>
+            </w:r>
+          </w:p>
+          <w:p>
+            <w:pPr>
+              <w:pStyle w:val="Nessunaspaziatura"/>
+              <w:numPr>
+                <w:ilvl w:val="0"/>
+                <w:numId w:val="43"/>
+              </w:numPr>
+              <w:rPr>
+                <w:b w:val="0"/>
+              </w:rPr>
+            </w:pPr>
+            <w:r>
+              <w:rPr>
+                <w:b w:val="0"/>
+              </w:rPr>
+              <w:t xml:space="preserve">Creato file script principale, </w:t>
+            </w:r>
+          </w:p>
+          <w:p>
+            <w:pPr>
+              <w:pStyle w:val="Nessunaspaziatura"/>
+              <w:numPr>
+                <w:ilvl w:val="0"/>
+                <w:numId w:val="43"/>
+              </w:numPr>
+              <w:rPr>
+                <w:b w:val="0"/>
+              </w:rPr>
+            </w:pPr>
+            <w:r>
+              <w:rPr>
+                <w:b w:val="0"/>
+              </w:rPr>
+              <w:t>sistemata struttura files</w:t>
+            </w:r>
+            <w:r>
+              <w:rPr>
+                <w:b w:val="0"/>
+              </w:rPr>
+              <w:t xml:space="preserve"> </w:t>
+            </w:r>
+            <w:r>
+              <w:rPr>
+                <w:b w:val="0"/>
+              </w:rPr>
+              <w:br/>
+            </w:r>
+            <w:r>
+              <w:rPr>
+                <w:b w:val="0"/>
+              </w:rPr>
+              <w:t>(il file principale contiene il main dal quale richiama tuttte le funzioni necessarie per l’ocr; le statistiche sono in stats.py che viene importato come modulo dal main; le azioni principali di reader.py da decidere se usare come modulo o se metterle direttamente in ocr.py)</w:t>
+            </w:r>
+            <w:r>
+              <w:rPr>
+                <w:b w:val="0"/>
+              </w:rPr>
+              <w:t>,</w:t>
+            </w:r>
+          </w:p>
+          <w:p>
+            <w:pPr>
+              <w:pStyle w:val="Nessunaspaziatura"/>
+              <w:numPr>
+                <w:ilvl w:val="0"/>
+                <w:numId w:val="43"/>
+              </w:numPr>
+              <w:rPr>
+                <w:b w:val="0"/>
+              </w:rPr>
+            </w:pPr>
+            <w:r>
+              <w:rPr>
+                <w:b w:val="0"/>
+              </w:rPr>
+              <w:t>continuato logging</w:t>
+            </w:r>
+            <w:r>
+              <w:rPr>
+                <w:b w:val="0"/>
+              </w:rPr>
+              <w:t xml:space="preserve"> </w:t>
+            </w:r>
+            <w:r>
+              <w:rPr>
+                <w:b w:val="0"/>
+              </w:rPr>
+              <w:t>(provato gli handlers, letto documentazione)</w:t>
+            </w:r>
+          </w:p>
+          <w:p>
+            <w:pPr>
+              <w:pStyle w:val="Nessunaspaziatura"/>
+              <w:rPr>
+                <w:b w:val="0"/>
+              </w:rPr>
+            </w:pPr>
+            <w:r>
+              <w:rPr>
+                <w:b w:val="0"/>
+              </w:rPr>
+              <w:t>Provato a usare logging.handlers, preso file A_log.py da sender di M143, modificato e testato per capire come ottimizzare il logging</w:t>
             </w:r>
           </w:p>
           <w:p>
@@ -266,6 +370,48 @@
                 <w:b w:val="0"/>
               </w:rPr>
             </w:pPr>
+            <w:r>
+              <w:rPr>
+                <w:b w:val="0"/>
+              </w:rPr>
+              <w:t>Sistemato codice ocr e aggiunto controlli in modo da gestire il caso in cui ci siano più file di output con lo stesso nome. Dopo vari tentativi con il</w:t>
+            </w:r>
+            <w:r>
+              <w:rPr>
+                <w:b w:val="0"/>
+              </w:rPr>
+              <w:t xml:space="preserve"> logging</w:t>
+            </w:r>
+            <w:r>
+              <w:rPr>
+                <w:b w:val="0"/>
+              </w:rPr>
+              <w:t xml:space="preserve"> e un aiuto finale dal sore ho terminato il modulo di logging (-&gt; spiegazione su txt)</w:t>
+            </w:r>
+            <w:r>
+              <w:rPr>
+                <w:b w:val="0"/>
+              </w:rPr>
+              <w:t>.</w:t>
+            </w:r>
+            <w:r>
+              <w:rPr>
+                <w:b w:val="0"/>
+              </w:rPr>
+              <w:t xml:space="preserve"> </w:t>
+            </w:r>
+            <w:r>
+              <w:rPr>
+                <w:b w:val="0"/>
+              </w:rPr>
+              <w:t>Sistemato gli argomenti aggiungendo la versione ristretta (-lang/-l) e descrivendo meglio il loro utilizzo nell’help</w:t>
+            </w:r>
+            <w:r>
+              <w:rPr>
+                <w:b w:val="0"/>
+              </w:rPr>
+              <w:t>.</w:t>
+            </w:r>
           </w:p>
           <w:p>
             <w:pPr>
@@ -274,8 +420,36 @@
                 <w:b w:val="0"/>
               </w:rPr>
             </w:pPr>
+          </w:p>
+          <w:p>
+            <w:pPr>
+              <w:pStyle w:val="Nessunaspaziatura"/>
+              <w:rPr>
+                <w:b w:val="0"/>
+              </w:rPr>
+            </w:pPr>
             <w:r>
               <w:t>14:15 – 15:45</w:t>
+            </w:r>
+          </w:p>
+          <w:p>
+            <w:pPr>
+              <w:pStyle w:val="Nessunaspaziatura"/>
+              <w:rPr>
+                <w:b w:val="0"/>
+              </w:rPr>
+            </w:pPr>
+            <w:r>
+              <w:rPr>
+                <w:b w:val="0"/>
+              </w:rPr>
+              <w:t xml:space="preserve">Lavorato sulla numerazione dei prefissi (scan_1, scan_2, ecc), aggiunto param –examples per mostrare esempi di utilizzo, </w:t>
+            </w:r>
+            <w:r>
+              <w:rPr>
+                <w:b w:val="0"/>
+              </w:rPr>
+              <w:t>diario</w:t>
             </w:r>
           </w:p>
           <w:p>
@@ -337,9 +511,260 @@
           </w:tcPr>
           <w:p>
             <w:pPr>
-              <w:jc w:val="center"/>
-              <w:rPr>
-                <w:b w:val="0"/>
+              <w:rPr>
+                <w:b w:val="0"/>
+              </w:rPr>
+            </w:pPr>
+            <w:r>
+              <w:rPr>
+                <w:b w:val="0"/>
+              </w:rPr>
+              <w:t>Mentre cercavo di scrivere il testo letto dall’immagine in un file di testo ho riscontrato problemi di permessi:</w:t>
+            </w:r>
+          </w:p>
+          <w:p>
+            <w:pPr>
+              <w:rPr>
+                <w:b w:val="0"/>
+              </w:rPr>
+            </w:pPr>
+            <w:r>
+              <w:rPr>
+                <w:b w:val="0"/>
+              </w:rPr>
+              <w:t>problema: PremissionError</w:t>
+            </w:r>
+          </w:p>
+          <w:p>
+            <w:pPr>
+              <w:rPr>
+                <w:b w:val="0"/>
+              </w:rPr>
+            </w:pPr>
+            <w:r>
+              <w:rPr>
+                <w:b w:val="0"/>
+              </w:rPr>
+              <w:t xml:space="preserve">   </w:t>
+            </w:r>
+            <w:r>
+              <w:rPr>
+                <w:b w:val="0"/>
+              </w:rPr>
+              <w:t>non mi lascia</w:t>
+            </w:r>
+            <w:r>
+              <w:rPr>
+                <w:b w:val="0"/>
+              </w:rPr>
+              <w:t xml:space="preserve"> accedere alla cartella .\scans</w:t>
+            </w:r>
+          </w:p>
+          <w:p>
+            <w:pPr>
+              <w:rPr>
+                <w:b w:val="0"/>
+              </w:rPr>
+            </w:pPr>
+            <w:r>
+              <w:rPr>
+                <w:b w:val="0"/>
+              </w:rPr>
+              <w:t>soluzione:</w:t>
+            </w:r>
+          </w:p>
+          <w:p>
+            <w:pPr>
+              <w:rPr>
+                <w:b w:val="0"/>
+              </w:rPr>
+            </w:pPr>
+            <w:r>
+              <w:rPr>
+                <w:b w:val="0"/>
+              </w:rPr>
+              <w:t xml:space="preserve">   </w:t>
+            </w:r>
+            <w:r>
+              <w:rPr>
+                <w:b w:val="0"/>
+              </w:rPr>
+              <w:t>aggiungere ".txt" alla destinazione</w:t>
+            </w:r>
+          </w:p>
+          <w:p>
+            <w:pPr>
+              <w:rPr>
+                <w:b w:val="0"/>
+              </w:rPr>
+            </w:pPr>
+            <w:r>
+              <w:rPr>
+                <w:b w:val="0"/>
+              </w:rPr>
+              <w:t xml:space="preserve">    </w:t>
+            </w:r>
+            <w:r>
+              <w:rPr>
+                <w:b w:val="0"/>
+              </w:rPr>
+              <w:t>Il percorso non era giusto e quindi</w:t>
+            </w:r>
+            <w:r>
+              <w:rPr>
+                <w:b w:val="0"/>
+              </w:rPr>
+              <w:t xml:space="preserve"> mi dava l'errore di permission</w:t>
+            </w:r>
+          </w:p>
+          <w:p>
+            <w:pPr>
+              <w:rPr>
+                <w:b w:val="0"/>
+              </w:rPr>
+            </w:pPr>
+            <w:r>
+              <w:rPr>
+                <w:b w:val="0"/>
+              </w:rPr>
+              <w:t>Nel codice ho aggiunto una</w:t>
+            </w:r>
+            <w:r>
+              <w:rPr>
+                <w:b w:val="0"/>
+              </w:rPr>
+              <w:t xml:space="preserve"> </w:t>
+            </w:r>
+            <w:r>
+              <w:rPr>
+                <w:b w:val="0"/>
+              </w:rPr>
+              <w:t>parte che crea un'altra cartella e dent</w:t>
+            </w:r>
+            <w:r>
+              <w:rPr>
+                <w:b w:val="0"/>
+              </w:rPr>
+              <w:t xml:space="preserve">ro crea il file .txt dove verrà </w:t>
+            </w:r>
+            <w:r>
+              <w:rPr>
+                <w:b w:val="0"/>
+              </w:rPr>
+              <w:t>stampato il contenuto dell'im</w:t>
+            </w:r>
+            <w:r>
+              <w:rPr>
+                <w:b w:val="0"/>
+              </w:rPr>
+              <w:t>m</w:t>
+            </w:r>
+            <w:r>
+              <w:rPr>
+                <w:b w:val="0"/>
+              </w:rPr>
+              <w:t>ag</w:t>
+            </w:r>
+            <w:r>
+              <w:rPr>
+                <w:b w:val="0"/>
+              </w:rPr>
+              <w:t>in</w:t>
+            </w:r>
+            <w:r>
+              <w:rPr>
+                <w:b w:val="0"/>
+              </w:rPr>
+              <w:t>e.</w:t>
+            </w:r>
+          </w:p>
+          <w:p>
+            <w:pPr>
+              <w:rPr>
+                <w:b w:val="0"/>
+              </w:rPr>
+            </w:pPr>
+            <w:r>
+              <w:rPr>
+                <w:b w:val="0"/>
+              </w:rPr>
+              <w:t xml:space="preserve">ho preso in pezzo del codice da: </w:t>
+            </w:r>
+            <w:hyperlink r:id="rId8" w:history="1">
+              <w:r>
+                <w:rPr>
+                  <w:rStyle w:val="Collegamentoipertestuale"/>
+                </w:rPr>
+                <w:t>https://stackoverflow.com/questions/35807605/create-a-file-if-it-doesnt-exist</w:t>
+              </w:r>
+            </w:hyperlink>
+          </w:p>
+          <w:p>
+            <w:pPr>
+              <w:rPr>
+                <w:b w:val="0"/>
+              </w:rPr>
+            </w:pPr>
+            <w:r>
+              <w:rPr>
+                <w:b w:val="0"/>
+              </w:rPr>
+              <w:lastRenderedPageBreak/>
+              <w:t>per creare la cartella: https://linuxize.com/post/python-get-change-current-working-directory/#:~:text=To%20find%20the%20current%20working,chdir(path)%20.</w:t>
+            </w:r>
+          </w:p>
+        </w:tc>
+      </w:tr>
+    </w:tbl>
+    <w:p/>
+    <w:tbl>
+      <w:tblPr>
+        <w:tblStyle w:val="Elencochiaro"/>
+        <w:tblW w:w="0" w:type="auto"/>
+        <w:tblLook w:val="04A0" w:firstRow="1" w:lastRow="0" w:firstColumn="1" w:lastColumn="0" w:noHBand="0" w:noVBand="1"/>
+      </w:tblPr>
+      <w:tblGrid>
+        <w:gridCol w:w="9618"/>
+      </w:tblGrid>
+      <w:tr>
+        <w:trPr>
+          <w:cnfStyle w:val="100000000000" w:firstRow="1" w:lastRow="0" w:firstColumn="0" w:lastColumn="0" w:oddVBand="0" w:evenVBand="0" w:oddHBand="0" w:evenHBand="0" w:firstRowFirstColumn="0" w:firstRowLastColumn="0" w:lastRowFirstColumn="0" w:lastRowLastColumn="0"/>
+        </w:trPr>
+        <w:tc>
+          <w:tcPr>
+            <w:cnfStyle w:val="001000000000" w:firstRow="0" w:lastRow="0" w:firstColumn="1" w:lastColumn="0" w:oddVBand="0" w:evenVBand="0" w:oddHBand="0" w:evenHBand="0" w:firstRowFirstColumn="0" w:firstRowLastColumn="0" w:lastRowFirstColumn="0" w:lastRowLastColumn="0"/>
+            <w:tcW w:w="9618" w:type="dxa"/>
+          </w:tcPr>
+          <w:p>
+            <w:pPr>
+              <w:rPr>
+                <w:b w:val="0"/>
+              </w:rPr>
+            </w:pPr>
+            <w:r>
+              <w:rPr>
+                <w:b w:val="0"/>
+              </w:rPr>
+              <w:t>Punto della situazione rispetto alla pianificazione</w:t>
+            </w:r>
+          </w:p>
+        </w:tc>
+      </w:tr>
+      <w:tr>
+        <w:trPr>
+          <w:cnfStyle w:val="000000100000" w:firstRow="0" w:lastRow="0" w:firstColumn="0" w:lastColumn="0" w:oddVBand="0" w:evenVBand="0" w:oddHBand="1" w:evenHBand="0" w:firstRowFirstColumn="0" w:firstRowLastColumn="0" w:lastRowFirstColumn="0" w:lastRowLastColumn="0"/>
+        </w:trPr>
+        <w:tc>
+          <w:tcPr>
+            <w:cnfStyle w:val="001000000000" w:firstRow="0" w:lastRow="0" w:firstColumn="1" w:lastColumn="0" w:oddVBand="0" w:evenVBand="0" w:oddHBand="0" w:evenHBand="0" w:firstRowFirstColumn="0" w:firstRowLastColumn="0" w:lastRowFirstColumn="0" w:lastRowLastColumn="0"/>
+            <w:tcW w:w="9618" w:type="dxa"/>
+          </w:tcPr>
+          <w:p>
+            <w:pPr>
+              <w:pStyle w:val="Nessunaspaziatura"/>
+              <w:rPr>
+                <w:b w:val="0"/>
+                <w:bCs w:val="0"/>
               </w:rPr>
             </w:pPr>
           </w:p>
@@ -375,61 +800,6 @@
               <w:rPr>
                 <w:b w:val="0"/>
               </w:rPr>
-              <w:t>Punto della situazione rispetto alla pianificazione</w:t>
-            </w:r>
-          </w:p>
-        </w:tc>
-      </w:tr>
-      <w:tr>
-        <w:trPr>
-          <w:cnfStyle w:val="000000100000" w:firstRow="0" w:lastRow="0" w:firstColumn="0" w:lastColumn="0" w:oddVBand="0" w:evenVBand="0" w:oddHBand="1" w:evenHBand="0" w:firstRowFirstColumn="0" w:firstRowLastColumn="0" w:lastRowFirstColumn="0" w:lastRowLastColumn="0"/>
-        </w:trPr>
-        <w:tc>
-          <w:tcPr>
-            <w:cnfStyle w:val="001000000000" w:firstRow="0" w:lastRow="0" w:firstColumn="1" w:lastColumn="0" w:oddVBand="0" w:evenVBand="0" w:oddHBand="0" w:evenHBand="0" w:firstRowFirstColumn="0" w:firstRowLastColumn="0" w:lastRowFirstColumn="0" w:lastRowLastColumn="0"/>
-            <w:tcW w:w="9618" w:type="dxa"/>
-          </w:tcPr>
-          <w:p>
-            <w:pPr>
-              <w:pStyle w:val="Nessunaspaziatura"/>
-              <w:rPr>
-                <w:b w:val="0"/>
-                <w:bCs w:val="0"/>
-              </w:rPr>
-            </w:pPr>
-          </w:p>
-        </w:tc>
-      </w:tr>
-    </w:tbl>
-    <w:p/>
-    <w:tbl>
-      <w:tblPr>
-        <w:tblStyle w:val="Elencochiaro"/>
-        <w:tblW w:w="0" w:type="auto"/>
-        <w:tblLook w:val="04A0" w:firstRow="1" w:lastRow="0" w:firstColumn="1" w:lastColumn="0" w:noHBand="0" w:noVBand="1"/>
-      </w:tblPr>
-      <w:tblGrid>
-        <w:gridCol w:w="9618"/>
-      </w:tblGrid>
-      <w:tr>
-        <w:trPr>
-          <w:cnfStyle w:val="100000000000" w:firstRow="1" w:lastRow="0" w:firstColumn="0" w:lastColumn="0" w:oddVBand="0" w:evenVBand="0" w:oddHBand="0" w:evenHBand="0" w:firstRowFirstColumn="0" w:firstRowLastColumn="0" w:lastRowFirstColumn="0" w:lastRowLastColumn="0"/>
-        </w:trPr>
-        <w:tc>
-          <w:tcPr>
-            <w:cnfStyle w:val="001000000000" w:firstRow="0" w:lastRow="0" w:firstColumn="1" w:lastColumn="0" w:oddVBand="0" w:evenVBand="0" w:oddHBand="0" w:evenHBand="0" w:firstRowFirstColumn="0" w:firstRowLastColumn="0" w:lastRowFirstColumn="0" w:lastRowLastColumn="0"/>
-            <w:tcW w:w="9618" w:type="dxa"/>
-          </w:tcPr>
-          <w:p>
-            <w:pPr>
-              <w:rPr>
-                <w:b w:val="0"/>
-              </w:rPr>
-            </w:pPr>
-            <w:r>
-              <w:rPr>
-                <w:b w:val="0"/>
-              </w:rPr>
               <w:t>Programma di massima</w:t>
             </w:r>
             <w:r>
@@ -452,10 +822,41 @@
           </w:tcPr>
           <w:p>
             <w:pPr>
-              <w:rPr>
-                <w:b w:val="0"/>
-              </w:rPr>
+              <w:pStyle w:val="Paragrafoelenco"/>
+              <w:numPr>
+                <w:ilvl w:val="0"/>
+                <w:numId w:val="44"/>
+              </w:numPr>
             </w:pPr>
+            <w:r>
+              <w:t>sistemare questo diario</w:t>
+            </w:r>
+          </w:p>
+          <w:p>
+            <w:pPr>
+              <w:pStyle w:val="Paragrafoelenco"/>
+              <w:numPr>
+                <w:ilvl w:val="0"/>
+                <w:numId w:val="44"/>
+              </w:numPr>
+            </w:pPr>
+            <w:r>
+              <w:t>sistemare problemi accumulati</w:t>
+            </w:r>
+          </w:p>
+          <w:p>
+            <w:pPr>
+              <w:pStyle w:val="Paragrafoelenco"/>
+              <w:numPr>
+                <w:ilvl w:val="0"/>
+                <w:numId w:val="44"/>
+              </w:numPr>
+            </w:pPr>
+            <w:r>
+              <w:t>iniziare test</w:t>
+            </w:r>
+            <w:bookmarkStart w:id="0" w:name="_GoBack"/>
+            <w:bookmarkEnd w:id="0"/>
           </w:p>
         </w:tc>
       </w:tr>
@@ -472,8 +873,8 @@
       </w:r>
     </w:p>
     <w:sectPr>
-      <w:headerReference w:type="default" r:id="rId8"/>
-      <w:footerReference w:type="default" r:id="rId9"/>
+      <w:headerReference w:type="default" r:id="rId9"/>
+      <w:footerReference w:type="default" r:id="rId10"/>
       <w:pgSz w:w="11906" w:h="16838"/>
       <w:pgMar w:top="1417" w:right="1134" w:bottom="1134" w:left="1134" w:header="708" w:footer="708" w:gutter="0"/>
       <w:cols w:space="708"/>
@@ -577,7 +978,7 @@
       <w:rPr>
         <w:noProof/>
       </w:rPr>
-      <w:t>1</w:t>
+      <w:t>2</w:t>
     </w:r>
     <w:r>
       <w:fldChar w:fldCharType="end"/>
@@ -607,7 +1008,7 @@
       <w:rPr>
         <w:noProof/>
       </w:rPr>
-      <w:t>1</w:t>
+      <w:t>2</w:t>
     </w:r>
     <w:r>
       <w:rPr>
@@ -3866,6 +4267,119 @@
     </w:lvl>
   </w:abstractNum>
   <w:abstractNum w:abstractNumId="28" w15:restartNumberingAfterBreak="0">
+    <w:nsid w:val="53ED6F1A"/>
+    <w:multiLevelType w:val="hybridMultilevel"/>
+    <w:tmpl w:val="33EC2CB0"/>
+    <w:lvl w:ilvl="0" w:tplc="08100001">
+      <w:start w:val="1"/>
+      <w:numFmt w:val="bullet"/>
+      <w:lvlText w:val=""/>
+      <w:lvlJc w:val="left"/>
+      <w:pPr>
+        <w:ind w:left="720" w:hanging="360"/>
+      </w:pPr>
+      <w:rPr>
+        <w:rFonts w:ascii="Symbol" w:hAnsi="Symbol" w:hint="default"/>
+      </w:rPr>
+    </w:lvl>
+    <w:lvl w:ilvl="1" w:tplc="08100003" w:tentative="1">
+      <w:start w:val="1"/>
+      <w:numFmt w:val="bullet"/>
+      <w:lvlText w:val="o"/>
+      <w:lvlJc w:val="left"/>
+      <w:pPr>
+        <w:ind w:left="1440" w:hanging="360"/>
+      </w:pPr>
+      <w:rPr>
+        <w:rFonts w:ascii="Courier New" w:hAnsi="Courier New" w:cs="Courier New" w:hint="default"/>
+      </w:rPr>
+    </w:lvl>
+    <w:lvl w:ilvl="2" w:tplc="08100005" w:tentative="1">
+      <w:start w:val="1"/>
+      <w:numFmt w:val="bullet"/>
+      <w:lvlText w:val=""/>
+      <w:lvlJc w:val="left"/>
+      <w:pPr>
+        <w:ind w:left="2160" w:hanging="360"/>
+      </w:pPr>
+      <w:rPr>
+        <w:rFonts w:ascii="Wingdings" w:hAnsi="Wingdings" w:hint="default"/>
+      </w:rPr>
+    </w:lvl>
+    <w:lvl w:ilvl="3" w:tplc="08100001" w:tentative="1">
+      <w:start w:val="1"/>
+      <w:numFmt w:val="bullet"/>
+      <w:lvlText w:val=""/>
+      <w:lvlJc w:val="left"/>
+      <w:pPr>
+        <w:ind w:left="2880" w:hanging="360"/>
+      </w:pPr>
+      <w:rPr>
+        <w:rFonts w:ascii="Symbol" w:hAnsi="Symbol" w:hint="default"/>
+      </w:rPr>
+    </w:lvl>
+    <w:lvl w:ilvl="4" w:tplc="08100003" w:tentative="1">
+      <w:start w:val="1"/>
+      <w:numFmt w:val="bullet"/>
+      <w:lvlText w:val="o"/>
+      <w:lvlJc w:val="left"/>
+      <w:pPr>
+        <w:ind w:left="3600" w:hanging="360"/>
+      </w:pPr>
+      <w:rPr>
+        <w:rFonts w:ascii="Courier New" w:hAnsi="Courier New" w:cs="Courier New" w:hint="default"/>
+      </w:rPr>
+    </w:lvl>
+    <w:lvl w:ilvl="5" w:tplc="08100005" w:tentative="1">
+      <w:start w:val="1"/>
+      <w:numFmt w:val="bullet"/>
+      <w:lvlText w:val=""/>
+      <w:lvlJc w:val="left"/>
+      <w:pPr>
+        <w:ind w:left="4320" w:hanging="360"/>
+      </w:pPr>
+      <w:rPr>
+        <w:rFonts w:ascii="Wingdings" w:hAnsi="Wingdings" w:hint="default"/>
+      </w:rPr>
+    </w:lvl>
+    <w:lvl w:ilvl="6" w:tplc="08100001" w:tentative="1">
+      <w:start w:val="1"/>
+      <w:numFmt w:val="bullet"/>
+      <w:lvlText w:val=""/>
+      <w:lvlJc w:val="left"/>
+      <w:pPr>
+        <w:ind w:left="5040" w:hanging="360"/>
+      </w:pPr>
+      <w:rPr>
+        <w:rFonts w:ascii="Symbol" w:hAnsi="Symbol" w:hint="default"/>
+      </w:rPr>
+    </w:lvl>
+    <w:lvl w:ilvl="7" w:tplc="08100003" w:tentative="1">
+      <w:start w:val="1"/>
+      <w:numFmt w:val="bullet"/>
+      <w:lvlText w:val="o"/>
+      <w:lvlJc w:val="left"/>
+      <w:pPr>
+        <w:ind w:left="5760" w:hanging="360"/>
+      </w:pPr>
+      <w:rPr>
+        <w:rFonts w:ascii="Courier New" w:hAnsi="Courier New" w:cs="Courier New" w:hint="default"/>
+      </w:rPr>
+    </w:lvl>
+    <w:lvl w:ilvl="8" w:tplc="08100005" w:tentative="1">
+      <w:start w:val="1"/>
+      <w:numFmt w:val="bullet"/>
+      <w:lvlText w:val=""/>
+      <w:lvlJc w:val="left"/>
+      <w:pPr>
+        <w:ind w:left="6480" w:hanging="360"/>
+      </w:pPr>
+      <w:rPr>
+        <w:rFonts w:ascii="Wingdings" w:hAnsi="Wingdings" w:hint="default"/>
+      </w:rPr>
+    </w:lvl>
+  </w:abstractNum>
+  <w:abstractNum w:abstractNumId="29" w15:restartNumberingAfterBreak="0">
     <w:nsid w:val="5A3606D5"/>
     <w:multiLevelType w:val="hybridMultilevel"/>
     <w:tmpl w:val="91805626"/>
@@ -3978,7 +4492,7 @@
       </w:rPr>
     </w:lvl>
   </w:abstractNum>
-  <w:abstractNum w:abstractNumId="29" w15:restartNumberingAfterBreak="0">
+  <w:abstractNum w:abstractNumId="30" w15:restartNumberingAfterBreak="0">
     <w:nsid w:val="5BD723C8"/>
     <w:multiLevelType w:val="hybridMultilevel"/>
     <w:tmpl w:val="F350F910"/>
@@ -4091,7 +4605,7 @@
       </w:rPr>
     </w:lvl>
   </w:abstractNum>
-  <w:abstractNum w:abstractNumId="30" w15:restartNumberingAfterBreak="0">
+  <w:abstractNum w:abstractNumId="31" w15:restartNumberingAfterBreak="0">
     <w:nsid w:val="61C87B25"/>
     <w:multiLevelType w:val="hybridMultilevel"/>
     <w:tmpl w:val="6FA21976"/>
@@ -4204,7 +4718,7 @@
       </w:rPr>
     </w:lvl>
   </w:abstractNum>
-  <w:abstractNum w:abstractNumId="31" w15:restartNumberingAfterBreak="0">
+  <w:abstractNum w:abstractNumId="32" w15:restartNumberingAfterBreak="0">
     <w:nsid w:val="621D43F7"/>
     <w:multiLevelType w:val="hybridMultilevel"/>
     <w:tmpl w:val="E1BA4850"/>
@@ -4317,7 +4831,7 @@
       </w:rPr>
     </w:lvl>
   </w:abstractNum>
-  <w:abstractNum w:abstractNumId="32" w15:restartNumberingAfterBreak="0">
+  <w:abstractNum w:abstractNumId="33" w15:restartNumberingAfterBreak="0">
     <w:nsid w:val="657763C8"/>
     <w:multiLevelType w:val="hybridMultilevel"/>
     <w:tmpl w:val="94F87C5A"/>
@@ -4430,7 +4944,120 @@
       </w:rPr>
     </w:lvl>
   </w:abstractNum>
-  <w:abstractNum w:abstractNumId="33" w15:restartNumberingAfterBreak="0">
+  <w:abstractNum w:abstractNumId="34" w15:restartNumberingAfterBreak="0">
+    <w:nsid w:val="67C00567"/>
+    <w:multiLevelType w:val="hybridMultilevel"/>
+    <w:tmpl w:val="DF126FFE"/>
+    <w:lvl w:ilvl="0" w:tplc="F12CDA80">
+      <w:start w:val="25"/>
+      <w:numFmt w:val="bullet"/>
+      <w:lvlText w:val="-"/>
+      <w:lvlJc w:val="left"/>
+      <w:pPr>
+        <w:ind w:left="720" w:hanging="360"/>
+      </w:pPr>
+      <w:rPr>
+        <w:rFonts w:ascii="Calibri" w:eastAsiaTheme="minorHAnsi" w:hAnsi="Calibri" w:cs="Calibri" w:hint="default"/>
+      </w:rPr>
+    </w:lvl>
+    <w:lvl w:ilvl="1" w:tplc="08100003" w:tentative="1">
+      <w:start w:val="1"/>
+      <w:numFmt w:val="bullet"/>
+      <w:lvlText w:val="o"/>
+      <w:lvlJc w:val="left"/>
+      <w:pPr>
+        <w:ind w:left="1440" w:hanging="360"/>
+      </w:pPr>
+      <w:rPr>
+        <w:rFonts w:ascii="Courier New" w:hAnsi="Courier New" w:cs="Courier New" w:hint="default"/>
+      </w:rPr>
+    </w:lvl>
+    <w:lvl w:ilvl="2" w:tplc="08100005" w:tentative="1">
+      <w:start w:val="1"/>
+      <w:numFmt w:val="bullet"/>
+      <w:lvlText w:val=""/>
+      <w:lvlJc w:val="left"/>
+      <w:pPr>
+        <w:ind w:left="2160" w:hanging="360"/>
+      </w:pPr>
+      <w:rPr>
+        <w:rFonts w:ascii="Wingdings" w:hAnsi="Wingdings" w:hint="default"/>
+      </w:rPr>
+    </w:lvl>
+    <w:lvl w:ilvl="3" w:tplc="08100001" w:tentative="1">
+      <w:start w:val="1"/>
+      <w:numFmt w:val="bullet"/>
+      <w:lvlText w:val=""/>
+      <w:lvlJc w:val="left"/>
+      <w:pPr>
+        <w:ind w:left="2880" w:hanging="360"/>
+      </w:pPr>
+      <w:rPr>
+        <w:rFonts w:ascii="Symbol" w:hAnsi="Symbol" w:hint="default"/>
+      </w:rPr>
+    </w:lvl>
+    <w:lvl w:ilvl="4" w:tplc="08100003" w:tentative="1">
+      <w:start w:val="1"/>
+      <w:numFmt w:val="bullet"/>
+      <w:lvlText w:val="o"/>
+      <w:lvlJc w:val="left"/>
+      <w:pPr>
+        <w:ind w:left="3600" w:hanging="360"/>
+      </w:pPr>
+      <w:rPr>
+        <w:rFonts w:ascii="Courier New" w:hAnsi="Courier New" w:cs="Courier New" w:hint="default"/>
+      </w:rPr>
+    </w:lvl>
+    <w:lvl w:ilvl="5" w:tplc="08100005" w:tentative="1">
+      <w:start w:val="1"/>
+      <w:numFmt w:val="bullet"/>
+      <w:lvlText w:val=""/>
+      <w:lvlJc w:val="left"/>
+      <w:pPr>
+        <w:ind w:left="4320" w:hanging="360"/>
+      </w:pPr>
+      <w:rPr>
+        <w:rFonts w:ascii="Wingdings" w:hAnsi="Wingdings" w:hint="default"/>
+      </w:rPr>
+    </w:lvl>
+    <w:lvl w:ilvl="6" w:tplc="08100001" w:tentative="1">
+      <w:start w:val="1"/>
+      <w:numFmt w:val="bullet"/>
+      <w:lvlText w:val=""/>
+      <w:lvlJc w:val="left"/>
+      <w:pPr>
+        <w:ind w:left="5040" w:hanging="360"/>
+      </w:pPr>
+      <w:rPr>
+        <w:rFonts w:ascii="Symbol" w:hAnsi="Symbol" w:hint="default"/>
+      </w:rPr>
+    </w:lvl>
+    <w:lvl w:ilvl="7" w:tplc="08100003" w:tentative="1">
+      <w:start w:val="1"/>
+      <w:numFmt w:val="bullet"/>
+      <w:lvlText w:val="o"/>
+      <w:lvlJc w:val="left"/>
+      <w:pPr>
+        <w:ind w:left="5760" w:hanging="360"/>
+      </w:pPr>
+      <w:rPr>
+        <w:rFonts w:ascii="Courier New" w:hAnsi="Courier New" w:cs="Courier New" w:hint="default"/>
+      </w:rPr>
+    </w:lvl>
+    <w:lvl w:ilvl="8" w:tplc="08100005" w:tentative="1">
+      <w:start w:val="1"/>
+      <w:numFmt w:val="bullet"/>
+      <w:lvlText w:val=""/>
+      <w:lvlJc w:val="left"/>
+      <w:pPr>
+        <w:ind w:left="6480" w:hanging="360"/>
+      </w:pPr>
+      <w:rPr>
+        <w:rFonts w:ascii="Wingdings" w:hAnsi="Wingdings" w:hint="default"/>
+      </w:rPr>
+    </w:lvl>
+  </w:abstractNum>
+  <w:abstractNum w:abstractNumId="35" w15:restartNumberingAfterBreak="0">
     <w:nsid w:val="68653272"/>
     <w:multiLevelType w:val="hybridMultilevel"/>
     <w:tmpl w:val="16E47B38"/>
@@ -4543,7 +5170,7 @@
       </w:rPr>
     </w:lvl>
   </w:abstractNum>
-  <w:abstractNum w:abstractNumId="34" w15:restartNumberingAfterBreak="0">
+  <w:abstractNum w:abstractNumId="36" w15:restartNumberingAfterBreak="0">
     <w:nsid w:val="6A8A7628"/>
     <w:multiLevelType w:val="hybridMultilevel"/>
     <w:tmpl w:val="7D4065B0"/>
@@ -4656,7 +5283,7 @@
       </w:rPr>
     </w:lvl>
   </w:abstractNum>
-  <w:abstractNum w:abstractNumId="35" w15:restartNumberingAfterBreak="0">
+  <w:abstractNum w:abstractNumId="37" w15:restartNumberingAfterBreak="0">
     <w:nsid w:val="6AFC21B1"/>
     <w:multiLevelType w:val="hybridMultilevel"/>
     <w:tmpl w:val="ABCC59D8"/>
@@ -4768,7 +5395,7 @@
       </w:rPr>
     </w:lvl>
   </w:abstractNum>
-  <w:abstractNum w:abstractNumId="36" w15:restartNumberingAfterBreak="0">
+  <w:abstractNum w:abstractNumId="38" w15:restartNumberingAfterBreak="0">
     <w:nsid w:val="6CD6112E"/>
     <w:multiLevelType w:val="hybridMultilevel"/>
     <w:tmpl w:val="6E54F8AE"/>
@@ -4881,7 +5508,7 @@
       </w:rPr>
     </w:lvl>
   </w:abstractNum>
-  <w:abstractNum w:abstractNumId="37" w15:restartNumberingAfterBreak="0">
+  <w:abstractNum w:abstractNumId="39" w15:restartNumberingAfterBreak="0">
     <w:nsid w:val="72FC6C7F"/>
     <w:multiLevelType w:val="hybridMultilevel"/>
     <w:tmpl w:val="3700447C"/>
@@ -4994,7 +5621,7 @@
       </w:rPr>
     </w:lvl>
   </w:abstractNum>
-  <w:abstractNum w:abstractNumId="38" w15:restartNumberingAfterBreak="0">
+  <w:abstractNum w:abstractNumId="40" w15:restartNumberingAfterBreak="0">
     <w:nsid w:val="74DB59D8"/>
     <w:multiLevelType w:val="hybridMultilevel"/>
     <w:tmpl w:val="E334E25C"/>
@@ -5107,7 +5734,7 @@
       </w:rPr>
     </w:lvl>
   </w:abstractNum>
-  <w:abstractNum w:abstractNumId="39" w15:restartNumberingAfterBreak="0">
+  <w:abstractNum w:abstractNumId="41" w15:restartNumberingAfterBreak="0">
     <w:nsid w:val="794B7A1A"/>
     <w:multiLevelType w:val="hybridMultilevel"/>
     <w:tmpl w:val="050E2C82"/>
@@ -5220,7 +5847,7 @@
       </w:rPr>
     </w:lvl>
   </w:abstractNum>
-  <w:abstractNum w:abstractNumId="40" w15:restartNumberingAfterBreak="0">
+  <w:abstractNum w:abstractNumId="42" w15:restartNumberingAfterBreak="0">
     <w:nsid w:val="7D725C1D"/>
     <w:multiLevelType w:val="hybridMultilevel"/>
     <w:tmpl w:val="400A14FE"/>
@@ -5333,7 +5960,7 @@
       </w:rPr>
     </w:lvl>
   </w:abstractNum>
-  <w:abstractNum w:abstractNumId="41" w15:restartNumberingAfterBreak="0">
+  <w:abstractNum w:abstractNumId="43" w15:restartNumberingAfterBreak="0">
     <w:nsid w:val="7DC25969"/>
     <w:multiLevelType w:val="hybridMultilevel"/>
     <w:tmpl w:val="49A4B118"/>
@@ -5423,25 +6050,25 @@
     </w:lvl>
   </w:abstractNum>
   <w:num w:numId="1">
-    <w:abstractNumId w:val="30"/>
+    <w:abstractNumId w:val="31"/>
   </w:num>
   <w:num w:numId="2">
     <w:abstractNumId w:val="26"/>
   </w:num>
   <w:num w:numId="3">
-    <w:abstractNumId w:val="31"/>
+    <w:abstractNumId w:val="32"/>
   </w:num>
   <w:num w:numId="4">
     <w:abstractNumId w:val="13"/>
   </w:num>
   <w:num w:numId="5">
-    <w:abstractNumId w:val="38"/>
+    <w:abstractNumId w:val="40"/>
   </w:num>
   <w:num w:numId="6">
     <w:abstractNumId w:val="7"/>
   </w:num>
   <w:num w:numId="7">
-    <w:abstractNumId w:val="32"/>
+    <w:abstractNumId w:val="33"/>
   </w:num>
   <w:num w:numId="8">
     <w:abstractNumId w:val="19"/>
@@ -5453,7 +6080,7 @@
     <w:abstractNumId w:val="18"/>
   </w:num>
   <w:num w:numId="11">
-    <w:abstractNumId w:val="28"/>
+    <w:abstractNumId w:val="29"/>
   </w:num>
   <w:num w:numId="12">
     <w:abstractNumId w:val="5"/>
@@ -5471,19 +6098,19 @@
     <w:abstractNumId w:val="24"/>
   </w:num>
   <w:num w:numId="17">
-    <w:abstractNumId w:val="41"/>
+    <w:abstractNumId w:val="43"/>
   </w:num>
   <w:num w:numId="18">
     <w:abstractNumId w:val="20"/>
   </w:num>
   <w:num w:numId="19">
-    <w:abstractNumId w:val="35"/>
+    <w:abstractNumId w:val="37"/>
   </w:num>
   <w:num w:numId="20">
     <w:abstractNumId w:val="10"/>
   </w:num>
   <w:num w:numId="21">
-    <w:abstractNumId w:val="33"/>
+    <w:abstractNumId w:val="35"/>
   </w:num>
   <w:num w:numId="22">
     <w:abstractNumId w:val="9"/>
@@ -5504,7 +6131,7 @@
     <w:abstractNumId w:val="11"/>
   </w:num>
   <w:num w:numId="28">
-    <w:abstractNumId w:val="40"/>
+    <w:abstractNumId w:val="42"/>
   </w:num>
   <w:num w:numId="29">
     <w:abstractNumId w:val="25"/>
@@ -5513,19 +6140,19 @@
     <w:abstractNumId w:val="0"/>
   </w:num>
   <w:num w:numId="31">
-    <w:abstractNumId w:val="36"/>
+    <w:abstractNumId w:val="38"/>
   </w:num>
   <w:num w:numId="32">
     <w:abstractNumId w:val="4"/>
   </w:num>
   <w:num w:numId="33">
-    <w:abstractNumId w:val="37"/>
+    <w:abstractNumId w:val="39"/>
   </w:num>
   <w:num w:numId="34">
     <w:abstractNumId w:val="15"/>
   </w:num>
   <w:num w:numId="35">
-    <w:abstractNumId w:val="34"/>
+    <w:abstractNumId w:val="36"/>
   </w:num>
   <w:num w:numId="36">
     <w:abstractNumId w:val="6"/>
@@ -5537,16 +6164,22 @@
     <w:abstractNumId w:val="21"/>
   </w:num>
   <w:num w:numId="39">
-    <w:abstractNumId w:val="29"/>
+    <w:abstractNumId w:val="30"/>
   </w:num>
   <w:num w:numId="40">
     <w:abstractNumId w:val="2"/>
   </w:num>
   <w:num w:numId="41">
-    <w:abstractNumId w:val="39"/>
+    <w:abstractNumId w:val="41"/>
   </w:num>
   <w:num w:numId="42">
     <w:abstractNumId w:val="27"/>
+  </w:num>
+  <w:num w:numId="43">
+    <w:abstractNumId w:val="28"/>
+  </w:num>
+  <w:num w:numId="44">
+    <w:abstractNumId w:val="34"/>
   </w:num>
 </w:numbering>
 </file>
@@ -6320,14 +6953,14 @@
     <w:name w:val="CODE"/>
     <w:basedOn w:val="Nessunaspaziatura"/>
     <w:qFormat/>
-    <w:rsid w:val="002D1431"/>
+    <w:rsid w:val="0037501E"/>
     <w:pPr>
       <w:shd w:val="clear" w:color="auto" w:fill="F2F2F2" w:themeFill="background1" w:themeFillShade="F2"/>
     </w:pPr>
     <w:rPr>
       <w:rFonts w:ascii="Courier New" w:hAnsi="Courier New" w:cs="Courier New"/>
       <w:bCs/>
-      <w:color w:val="404040" w:themeColor="text1" w:themeTint="BF"/>
+      <w:color w:val="262626" w:themeColor="text1" w:themeTint="D9"/>
       <w:sz w:val="18"/>
       <w:lang w:val="en-US"/>
     </w:rPr>
@@ -6517,9 +7150,9 @@
     <w:rsid w:val="00EE4297"/>
     <w:rsid w:val="00F038C7"/>
     <w:rsid w:val="00F06A89"/>
+    <w:rsid w:val="00F444D7"/>
     <w:rsid w:val="00F53A00"/>
     <w:rsid w:val="00FA1CED"/>
-    <w:rsid w:val="00FD316F"/>
     <w:rsid w:val="00FF6997"/>
   </w:rsids>
   <m:mathPr>
@@ -7310,7 +7943,7 @@
 </file>
 
 <file path=customXml/itemProps1.xml><?xml version="1.0" encoding="utf-8"?>
-<ds:datastoreItem xmlns:ds="http://schemas.openxmlformats.org/officeDocument/2006/customXml" ds:itemID="{A0AB7296-A23A-4A87-B690-30E109F12E42}">
+<ds:datastoreItem xmlns:ds="http://schemas.openxmlformats.org/officeDocument/2006/customXml" ds:itemID="{ACE6D63D-5E02-4833-8357-4F156CBEEAD5}">
   <ds:schemaRefs>
     <ds:schemaRef ds:uri="http://schemas.openxmlformats.org/officeDocument/2006/bibliography"/>
   </ds:schemaRefs>

--- a/Diario/Diario_2021_02_25.docx
+++ b/Diario/Diario_2021_02_25.docx
@@ -243,7 +243,20 @@
               <w:rPr>
                 <w:b w:val="0"/>
               </w:rPr>
-              <w:t xml:space="preserve">Dopo aver strutturato il file principale (ocr.py) con il metodo main() </w:t>
+              <w:t xml:space="preserve">Dopo aver strutturato il file principale (ocr.py) con il metodo </w:t>
+            </w:r>
+            <w:r>
+              <w:rPr>
+                <w:b w:val="0"/>
+                <w:i/>
+              </w:rPr>
+              <w:t>main()</w:t>
+            </w:r>
+            <w:r>
+              <w:rPr>
+                <w:b w:val="0"/>
+              </w:rPr>
+              <w:t xml:space="preserve"> </w:t>
             </w:r>
           </w:p>
           <w:p>
@@ -253,6 +266,7 @@
                 <w:ilvl w:val="0"/>
                 <w:numId w:val="43"/>
               </w:numPr>
+              <w:spacing w:before="0"/>
               <w:rPr>
                 <w:b w:val="0"/>
               </w:rPr>
@@ -271,6 +285,7 @@
                 <w:ilvl w:val="0"/>
                 <w:numId w:val="43"/>
               </w:numPr>
+              <w:spacing w:before="0"/>
               <w:rPr>
                 <w:b w:val="0"/>
               </w:rPr>
@@ -313,6 +328,7 @@
                 <w:ilvl w:val="0"/>
                 <w:numId w:val="43"/>
               </w:numPr>
+              <w:spacing w:before="0"/>
               <w:rPr>
                 <w:b w:val="0"/>
               </w:rPr>
@@ -374,7 +390,21 @@
               <w:rPr>
                 <w:b w:val="0"/>
               </w:rPr>
-              <w:t>Sistemato codice ocr e aggiunto controlli in modo da gestire il caso in cui ci siano più file di output con lo stesso nome. Dopo vari tentativi con il</w:t>
+              <w:t xml:space="preserve">Sistemato codice ocr e aggiunto controlli in modo da gestire il caso in cui ci siano più file di output con lo stesso nome. </w:t>
+            </w:r>
+          </w:p>
+          <w:p>
+            <w:pPr>
+              <w:pStyle w:val="Nessunaspaziatura"/>
+              <w:rPr>
+                <w:b w:val="0"/>
+              </w:rPr>
+            </w:pPr>
+            <w:r>
+              <w:rPr>
+                <w:b w:val="0"/>
+              </w:rPr>
+              <w:t>Dopo vari tentativi con il</w:t>
             </w:r>
             <w:r>
               <w:rPr>
@@ -386,7 +416,7 @@
               <w:rPr>
                 <w:b w:val="0"/>
               </w:rPr>
-              <w:t xml:space="preserve"> e un aiuto finale dal sore ho terminato il modulo di logging (-&gt; spiegazione su txt)</w:t>
+              <w:t xml:space="preserve"> e un aiuto finale dal sore ho terminato il modulo di logging</w:t>
             </w:r>
             <w:r>
               <w:rPr>
@@ -404,7 +434,295 @@
               <w:rPr>
                 <w:b w:val="0"/>
               </w:rPr>
-              <w:t>Sistemato gli argomenti aggiungendo la versione ristretta (-lang/-l) e descrivendo meglio il loro utilizzo nell’help</w:t>
+              <w:br/>
+            </w:r>
+            <w:r>
+              <w:rPr>
+                <w:b w:val="0"/>
+              </w:rPr>
+              <w:t xml:space="preserve">In pratica: </w:t>
+            </w:r>
+            <w:r>
+              <w:rPr>
+                <w:b w:val="0"/>
+              </w:rPr>
+              <w:t xml:space="preserve">nel </w:t>
+            </w:r>
+            <w:r>
+              <w:rPr>
+                <w:b w:val="0"/>
+                <w:i/>
+              </w:rPr>
+              <w:t>log_handler</w:t>
+            </w:r>
+            <w:r>
+              <w:rPr>
+                <w:b w:val="0"/>
+              </w:rPr>
+              <w:t xml:space="preserve"> prendo l'oggetto </w:t>
+            </w:r>
+            <w:r>
+              <w:rPr>
+                <w:b w:val="0"/>
+                <w:i/>
+              </w:rPr>
+              <w:t>logger</w:t>
+            </w:r>
+            <w:r>
+              <w:rPr>
+                <w:b w:val="0"/>
+              </w:rPr>
+              <w:t xml:space="preserve"> e lo modifico formattandolo come </w:t>
+            </w:r>
+            <w:r>
+              <w:rPr>
+                <w:b w:val="0"/>
+              </w:rPr>
+              <w:t>preferisco;</w:t>
+            </w:r>
+          </w:p>
+          <w:p>
+            <w:pPr>
+              <w:pStyle w:val="Nessunaspaziatura"/>
+              <w:spacing w:after="0"/>
+              <w:rPr>
+                <w:b w:val="0"/>
+              </w:rPr>
+            </w:pPr>
+            <w:r>
+              <w:rPr>
+                <w:b w:val="0"/>
+              </w:rPr>
+              <w:t xml:space="preserve">il metodo </w:t>
+            </w:r>
+            <w:r>
+              <w:rPr>
+                <w:b w:val="0"/>
+                <w:i/>
+              </w:rPr>
+              <w:t>get_configure_logger()</w:t>
+            </w:r>
+            <w:r>
+              <w:rPr>
+                <w:b w:val="0"/>
+              </w:rPr>
+              <w:t xml:space="preserve"> mi ritorna </w:t>
+            </w:r>
+            <w:r>
+              <w:rPr>
+                <w:b w:val="0"/>
+              </w:rPr>
+              <w:t xml:space="preserve">però </w:t>
+            </w:r>
+            <w:r>
+              <w:rPr>
+                <w:b w:val="0"/>
+              </w:rPr>
+              <w:t xml:space="preserve">un nuovo oggetto </w:t>
+            </w:r>
+            <w:r>
+              <w:rPr>
+                <w:b w:val="0"/>
+                <w:i/>
+              </w:rPr>
+              <w:t>logger</w:t>
+            </w:r>
+            <w:r>
+              <w:rPr>
+                <w:b w:val="0"/>
+              </w:rPr>
+              <w:t>,</w:t>
+            </w:r>
+            <w:r>
+              <w:rPr>
+                <w:b w:val="0"/>
+              </w:rPr>
+              <w:t xml:space="preserve"> quindi se volessi usare il mio </w:t>
+            </w:r>
+            <w:r>
+              <w:rPr>
+                <w:b w:val="0"/>
+                <w:i/>
+              </w:rPr>
+              <w:t>logger</w:t>
+            </w:r>
+            <w:r>
+              <w:rPr>
+                <w:b w:val="0"/>
+              </w:rPr>
+              <w:t xml:space="preserve"> modificato sui vari scripts e moduli dovrei richiamare ogni volta la funzione per sovrascrivere il </w:t>
+            </w:r>
+            <w:r>
+              <w:rPr>
+                <w:b w:val="0"/>
+              </w:rPr>
+              <w:t xml:space="preserve">basic </w:t>
+            </w:r>
+            <w:r>
+              <w:rPr>
+                <w:b w:val="0"/>
+              </w:rPr>
+              <w:t>logger</w:t>
+            </w:r>
+            <w:r>
+              <w:rPr>
+                <w:b w:val="0"/>
+              </w:rPr>
+              <w:t xml:space="preserve"> (il root)</w:t>
+            </w:r>
+            <w:r>
+              <w:rPr>
+                <w:b w:val="0"/>
+              </w:rPr>
+              <w:t>.</w:t>
+            </w:r>
+          </w:p>
+          <w:p>
+            <w:pPr>
+              <w:pStyle w:val="Nessunaspaziatura"/>
+              <w:rPr>
+                <w:b w:val="0"/>
+              </w:rPr>
+            </w:pPr>
+            <w:r>
+              <w:rPr>
+                <w:b w:val="0"/>
+              </w:rPr>
+              <w:t>Pe</w:t>
+            </w:r>
+            <w:r>
+              <w:rPr>
+                <w:b w:val="0"/>
+              </w:rPr>
+              <w:t>r risolvere vado a modificare direttamente il</w:t>
+            </w:r>
+            <w:r>
+              <w:rPr>
+                <w:b w:val="0"/>
+              </w:rPr>
+              <w:t xml:space="preserve"> </w:t>
+            </w:r>
+            <w:r>
+              <w:rPr>
+                <w:b w:val="0"/>
+                <w:i/>
+              </w:rPr>
+              <w:t>logger root</w:t>
+            </w:r>
+            <w:r>
+              <w:rPr>
+                <w:b w:val="0"/>
+              </w:rPr>
+              <w:t>:</w:t>
+            </w:r>
+          </w:p>
+          <w:p>
+            <w:pPr>
+              <w:pStyle w:val="CODE"/>
+              <w:rPr>
+                <w:lang w:val="it-CH"/>
+              </w:rPr>
+            </w:pPr>
+            <w:r>
+              <w:rPr>
+                <w:lang w:val="it-CH"/>
+              </w:rPr>
+              <w:t xml:space="preserve">logger = logging.getLogger('') # </w:t>
+            </w:r>
+            <w:r>
+              <w:rPr>
+                <w:lang w:val="it-CH"/>
+              </w:rPr>
+              <w:t xml:space="preserve">salvo </w:t>
+            </w:r>
+            <w:r>
+              <w:rPr>
+                <w:lang w:val="it-CH"/>
+              </w:rPr>
+              <w:t>la</w:t>
+            </w:r>
+            <w:r>
+              <w:rPr>
+                <w:lang w:val="it-CH"/>
+              </w:rPr>
+              <w:t xml:space="preserve"> radice del logger per poi modificarla</w:t>
+            </w:r>
+          </w:p>
+          <w:p>
+            <w:pPr>
+              <w:pStyle w:val="Nessunaspaziatura"/>
+              <w:rPr>
+                <w:b w:val="0"/>
+              </w:rPr>
+            </w:pPr>
+            <w:r>
+              <w:rPr>
+                <w:b w:val="0"/>
+              </w:rPr>
+              <w:t>I</w:t>
+            </w:r>
+            <w:r>
+              <w:rPr>
+                <w:b w:val="0"/>
+              </w:rPr>
+              <w:t xml:space="preserve">n questo modo tutte le funzioni dei moduli importati nel file principale (nel quale ho chiamato </w:t>
+            </w:r>
+            <w:r>
+              <w:rPr>
+                <w:b w:val="0"/>
+                <w:i/>
+              </w:rPr>
+              <w:t>get_configure_logger()</w:t>
+            </w:r>
+            <w:r>
+              <w:rPr>
+                <w:b w:val="0"/>
+              </w:rPr>
+              <w:t>)</w:t>
+            </w:r>
+            <w:r>
+              <w:rPr>
+                <w:b w:val="0"/>
+              </w:rPr>
+              <w:t xml:space="preserve"> potranno usare il logger modificato ereditandolo dal file principale.  </w:t>
+            </w:r>
+            <w:r>
+              <w:rPr>
+                <w:b w:val="0"/>
+              </w:rPr>
+              <w:t xml:space="preserve"> </w:t>
+            </w:r>
+          </w:p>
+          <w:p>
+            <w:pPr>
+              <w:pStyle w:val="Nessunaspaziatura"/>
+              <w:rPr>
+                <w:b w:val="0"/>
+              </w:rPr>
+            </w:pPr>
+            <w:r>
+              <w:rPr>
+                <w:b w:val="0"/>
+              </w:rPr>
+              <w:t>Dop</w:t>
+            </w:r>
+            <w:r>
+              <w:rPr>
+                <w:b w:val="0"/>
+              </w:rPr>
+              <w:t>o</w:t>
+            </w:r>
+            <w:r>
+              <w:rPr>
+                <w:b w:val="0"/>
+              </w:rPr>
+              <w:t xml:space="preserve"> ho s</w:t>
+            </w:r>
+            <w:r>
+              <w:rPr>
+                <w:b w:val="0"/>
+              </w:rPr>
+              <w:t>istemato gli argomenti aggiungendo la versione ristretta (-lang/-l) e descrivendo meglio il loro utilizzo nell’help</w:t>
             </w:r>
             <w:r>
               <w:rPr>
@@ -443,13 +761,45 @@
               <w:rPr>
                 <w:b w:val="0"/>
               </w:rPr>
-              <w:t xml:space="preserve">Lavorato sulla numerazione dei prefissi (scan_1, scan_2, ecc), aggiunto param –examples per mostrare esempi di utilizzo, </w:t>
+              <w:t>Lavorato sulla numerazione dei prefissi (scan_1, scan_2, ecc), aggiunto param –examples per mostrare esempi di utilizzo</w:t>
+            </w:r>
+            <w:r>
+              <w:rPr>
+                <w:b w:val="0"/>
+              </w:rPr>
+              <w:t xml:space="preserve"> del comando.</w:t>
+            </w:r>
+            <w:r>
+              <w:rPr>
+                <w:b w:val="0"/>
+              </w:rPr>
+              <w:t xml:space="preserve"> </w:t>
+            </w:r>
+          </w:p>
+          <w:p>
+            <w:pPr>
+              <w:pStyle w:val="Nessunaspaziatura"/>
+              <w:rPr>
+                <w:b w:val="0"/>
+              </w:rPr>
+            </w:pPr>
+            <w:r>
+              <w:rPr>
+                <w:b w:val="0"/>
+              </w:rPr>
+              <w:t xml:space="preserve">In fine ho sistemato il </w:t>
             </w:r>
             <w:r>
               <w:rPr>
                 <w:b w:val="0"/>
               </w:rPr>
               <w:t>diario</w:t>
+            </w:r>
+            <w:r>
+              <w:rPr>
+                <w:b w:val="0"/>
+              </w:rPr>
+              <w:t>.</w:t>
             </w:r>
           </w:p>
           <w:p>
@@ -521,6 +871,19 @@
               </w:rPr>
               <w:t>Mentre cercavo di scrivere il testo letto dall’immagine in un file di testo ho riscontrato problemi di permessi:</w:t>
             </w:r>
+            <w:r>
+              <w:rPr>
+                <w:b w:val="0"/>
+              </w:rPr>
+              <w:t xml:space="preserve"> </w:t>
+            </w:r>
+            <w:r>
+              <w:rPr>
+                <w:b w:val="0"/>
+                <w:i/>
+              </w:rPr>
+              <w:t>PremissionError</w:t>
+            </w:r>
           </w:p>
           <w:p>
             <w:pPr>
@@ -532,7 +895,25 @@
               <w:rPr>
                 <w:b w:val="0"/>
               </w:rPr>
-              <w:t>problema: PremissionError</w:t>
+              <w:t>N</w:t>
+            </w:r>
+            <w:r>
+              <w:rPr>
+                <w:b w:val="0"/>
+              </w:rPr>
+              <w:t>on mi lascia</w:t>
+            </w:r>
+            <w:r>
+              <w:rPr>
+                <w:b w:val="0"/>
+              </w:rPr>
+              <w:t xml:space="preserve"> accedere alla cartella .\scans</w:t>
+            </w:r>
+            <w:r>
+              <w:rPr>
+                <w:b w:val="0"/>
+              </w:rPr>
+              <w:t>.</w:t>
             </w:r>
           </w:p>
           <w:p>
@@ -545,19 +926,121 @@
               <w:rPr>
                 <w:b w:val="0"/>
               </w:rPr>
-              <w:t xml:space="preserve">   </w:t>
-            </w:r>
-            <w:r>
-              <w:rPr>
-                <w:b w:val="0"/>
-              </w:rPr>
-              <w:t>non mi lascia</w:t>
-            </w:r>
-            <w:r>
-              <w:rPr>
-                <w:b w:val="0"/>
-              </w:rPr>
-              <w:t xml:space="preserve"> accedere alla cartella .\scans</w:t>
+              <w:t>La cartella scans stata creata manualmente, per risolvere ed evitare ulteriori problemi futuri anche all’utente n</w:t>
+            </w:r>
+            <w:r>
+              <w:rPr>
+                <w:b w:val="0"/>
+              </w:rPr>
+              <w:t>el codice ho aggiunto una</w:t>
+            </w:r>
+            <w:r>
+              <w:rPr>
+                <w:b w:val="0"/>
+              </w:rPr>
+              <w:t xml:space="preserve"> </w:t>
+            </w:r>
+            <w:r>
+              <w:rPr>
+                <w:b w:val="0"/>
+              </w:rPr>
+              <w:t xml:space="preserve">parte </w:t>
+            </w:r>
+            <w:r>
+              <w:rPr>
+                <w:b w:val="0"/>
+              </w:rPr>
+              <w:t xml:space="preserve">per </w:t>
+            </w:r>
+            <w:r>
+              <w:rPr>
+                <w:b w:val="0"/>
+              </w:rPr>
+              <w:t>crea</w:t>
+            </w:r>
+            <w:r>
+              <w:rPr>
+                <w:b w:val="0"/>
+              </w:rPr>
+              <w:t>re</w:t>
+            </w:r>
+            <w:r>
+              <w:rPr>
+                <w:b w:val="0"/>
+              </w:rPr>
+              <w:t xml:space="preserve"> </w:t>
+            </w:r>
+            <w:r>
+              <w:rPr>
+                <w:b w:val="0"/>
+              </w:rPr>
+              <w:t>la cartella nella quale</w:t>
+            </w:r>
+            <w:r>
+              <w:rPr>
+                <w:b w:val="0"/>
+              </w:rPr>
+              <w:t xml:space="preserve"> dent</w:t>
+            </w:r>
+            <w:r>
+              <w:rPr>
+                <w:b w:val="0"/>
+              </w:rPr>
+              <w:t xml:space="preserve">ro </w:t>
+            </w:r>
+            <w:r>
+              <w:rPr>
+                <w:b w:val="0"/>
+              </w:rPr>
+              <w:t xml:space="preserve">verrà </w:t>
+            </w:r>
+            <w:r>
+              <w:rPr>
+                <w:b w:val="0"/>
+              </w:rPr>
+              <w:t>crea</w:t>
+            </w:r>
+            <w:r>
+              <w:rPr>
+                <w:b w:val="0"/>
+              </w:rPr>
+              <w:t>to</w:t>
+            </w:r>
+            <w:r>
+              <w:rPr>
+                <w:b w:val="0"/>
+              </w:rPr>
+              <w:t xml:space="preserve"> il file .txt dove verrà </w:t>
+            </w:r>
+            <w:r>
+              <w:rPr>
+                <w:b w:val="0"/>
+              </w:rPr>
+              <w:t>stampato il contenuto dell'im</w:t>
+            </w:r>
+            <w:r>
+              <w:rPr>
+                <w:b w:val="0"/>
+              </w:rPr>
+              <w:t>m</w:t>
+            </w:r>
+            <w:r>
+              <w:rPr>
+                <w:b w:val="0"/>
+              </w:rPr>
+              <w:t>ag</w:t>
+            </w:r>
+            <w:r>
+              <w:rPr>
+                <w:b w:val="0"/>
+              </w:rPr>
+              <w:t>in</w:t>
+            </w:r>
+            <w:r>
+              <w:rPr>
+                <w:b w:val="0"/>
+              </w:rPr>
+              <w:t>e.</w:t>
             </w:r>
           </w:p>
           <w:p>
@@ -570,125 +1053,13 @@
               <w:rPr>
                 <w:b w:val="0"/>
               </w:rPr>
-              <w:t>soluzione:</w:t>
-            </w:r>
-          </w:p>
-          <w:p>
-            <w:pPr>
-              <w:rPr>
-                <w:b w:val="0"/>
-              </w:rPr>
-            </w:pPr>
-            <w:r>
-              <w:rPr>
-                <w:b w:val="0"/>
-              </w:rPr>
-              <w:t xml:space="preserve">   </w:t>
-            </w:r>
-            <w:r>
-              <w:rPr>
-                <w:b w:val="0"/>
-              </w:rPr>
-              <w:t>aggiungere ".txt" alla destinazione</w:t>
-            </w:r>
-          </w:p>
-          <w:p>
-            <w:pPr>
-              <w:rPr>
-                <w:b w:val="0"/>
-              </w:rPr>
-            </w:pPr>
-            <w:r>
-              <w:rPr>
-                <w:b w:val="0"/>
-              </w:rPr>
-              <w:t xml:space="preserve">    </w:t>
-            </w:r>
-            <w:r>
-              <w:rPr>
-                <w:b w:val="0"/>
-              </w:rPr>
-              <w:t>Il percorso non era giusto e quindi</w:t>
-            </w:r>
-            <w:r>
-              <w:rPr>
-                <w:b w:val="0"/>
-              </w:rPr>
-              <w:t xml:space="preserve"> mi dava l'errore di permission</w:t>
-            </w:r>
-          </w:p>
-          <w:p>
-            <w:pPr>
-              <w:rPr>
-                <w:b w:val="0"/>
-              </w:rPr>
-            </w:pPr>
-            <w:r>
-              <w:rPr>
-                <w:b w:val="0"/>
-              </w:rPr>
-              <w:t>Nel codice ho aggiunto una</w:t>
-            </w:r>
-            <w:r>
-              <w:rPr>
-                <w:b w:val="0"/>
-              </w:rPr>
-              <w:t xml:space="preserve"> </w:t>
-            </w:r>
-            <w:r>
-              <w:rPr>
-                <w:b w:val="0"/>
-              </w:rPr>
-              <w:t>parte che crea un'altra cartella e dent</w:t>
-            </w:r>
-            <w:r>
-              <w:rPr>
-                <w:b w:val="0"/>
-              </w:rPr>
-              <w:t xml:space="preserve">ro crea il file .txt dove verrà </w:t>
-            </w:r>
-            <w:r>
-              <w:rPr>
-                <w:b w:val="0"/>
-              </w:rPr>
-              <w:t>stampato il contenuto dell'im</w:t>
-            </w:r>
-            <w:r>
-              <w:rPr>
-                <w:b w:val="0"/>
-              </w:rPr>
-              <w:t>m</w:t>
-            </w:r>
-            <w:r>
-              <w:rPr>
-                <w:b w:val="0"/>
-              </w:rPr>
-              <w:t>ag</w:t>
-            </w:r>
-            <w:r>
-              <w:rPr>
-                <w:b w:val="0"/>
-              </w:rPr>
-              <w:t>in</w:t>
-            </w:r>
-            <w:r>
-              <w:rPr>
-                <w:b w:val="0"/>
-              </w:rPr>
-              <w:t>e.</w:t>
-            </w:r>
-          </w:p>
-          <w:p>
-            <w:pPr>
-              <w:rPr>
-                <w:b w:val="0"/>
-              </w:rPr>
-            </w:pPr>
-            <w:r>
-              <w:rPr>
-                <w:b w:val="0"/>
-              </w:rPr>
-              <w:t xml:space="preserve">ho preso in pezzo del codice da: </w:t>
+              <w:t>H</w:t>
+            </w:r>
+            <w:r>
+              <w:rPr>
+                <w:b w:val="0"/>
+              </w:rPr>
+              <w:t xml:space="preserve">o preso in pezzo del codice da: </w:t>
             </w:r>
             <w:hyperlink r:id="rId8" w:history="1">
               <w:r>
@@ -709,9 +1080,37 @@
               <w:rPr>
                 <w:b w:val="0"/>
               </w:rPr>
-              <w:lastRenderedPageBreak/>
-              <w:t>per creare la cartella: https://linuxize.com/post/python-get-change-current-working-directory/#:~:text=To%20find%20the%20current%20working,chdir(path)%20.</w:t>
-            </w:r>
+              <w:t>P</w:t>
+            </w:r>
+            <w:r>
+              <w:rPr>
+                <w:b w:val="0"/>
+              </w:rPr>
+              <w:t xml:space="preserve">er creare la cartella: </w:t>
+            </w:r>
+            <w:hyperlink r:id="rId9" w:history="1">
+              <w:r>
+                <w:rPr>
+                  <w:rStyle w:val="Collegamentoipertestuale"/>
+                </w:rPr>
+                <w:t>https://linuxize.com/post/python-get-change-current-working-directory/#:~:text=To%20find%20the%20current%20working,chdir(path)%20</w:t>
+              </w:r>
+            </w:hyperlink>
+            <w:r>
+              <w:rPr>
+                <w:b w:val="0"/>
+              </w:rPr>
+              <w:t>.</w:t>
+            </w:r>
+          </w:p>
+          <w:p>
+            <w:pPr>
+              <w:rPr>
+                <w:b w:val="0"/>
+              </w:rPr>
+            </w:pPr>
+            <w:bookmarkStart w:id="0" w:name="_GoBack"/>
+            <w:bookmarkEnd w:id="0"/>
           </w:p>
         </w:tc>
       </w:tr>
@@ -767,6 +1166,13 @@
                 <w:bCs w:val="0"/>
               </w:rPr>
             </w:pPr>
+            <w:r>
+              <w:rPr>
+                <w:b w:val="0"/>
+                <w:bCs w:val="0"/>
+              </w:rPr>
+              <w:t>Stiamo seguendo il Gantt senza problemi anche se stiamo alterando le dipendenze delle attività svolgendole in ordine differente rispetto al Gantt.</w:t>
+            </w:r>
           </w:p>
         </w:tc>
       </w:tr>
@@ -829,7 +1235,7 @@
               </w:numPr>
             </w:pPr>
             <w:r>
-              <w:t>sistemare questo diario</w:t>
+              <w:t>sistemare problemi accumulati</w:t>
             </w:r>
           </w:p>
           <w:p>
@@ -841,22 +1247,8 @@
               </w:numPr>
             </w:pPr>
             <w:r>
-              <w:t>sistemare problemi accumulati</w:t>
-            </w:r>
-          </w:p>
-          <w:p>
-            <w:pPr>
-              <w:pStyle w:val="Paragrafoelenco"/>
-              <w:numPr>
-                <w:ilvl w:val="0"/>
-                <w:numId w:val="44"/>
-              </w:numPr>
-            </w:pPr>
-            <w:r>
               <w:t>iniziare test</w:t>
             </w:r>
-            <w:bookmarkStart w:id="0" w:name="_GoBack"/>
-            <w:bookmarkEnd w:id="0"/>
           </w:p>
         </w:tc>
       </w:tr>
@@ -873,8 +1265,8 @@
       </w:r>
     </w:p>
     <w:sectPr>
-      <w:headerReference w:type="default" r:id="rId9"/>
-      <w:footerReference w:type="default" r:id="rId10"/>
+      <w:headerReference w:type="default" r:id="rId10"/>
+      <w:footerReference w:type="default" r:id="rId11"/>
       <w:pgSz w:w="11906" w:h="16838"/>
       <w:pgMar w:top="1417" w:right="1134" w:bottom="1134" w:left="1134" w:header="708" w:footer="708" w:gutter="0"/>
       <w:cols w:space="708"/>
@@ -6581,7 +6973,6 @@
   <w:style w:type="character" w:default="1" w:styleId="Carpredefinitoparagrafo">
     <w:name w:val="Default Paragraph Font"/>
     <w:uiPriority w:val="1"/>
-    <w:semiHidden/>
     <w:unhideWhenUsed/>
   </w:style>
   <w:style w:type="table" w:default="1" w:styleId="Tabellanormale">
@@ -6787,9 +7178,9 @@
     <w:name w:val="No Spacing"/>
     <w:uiPriority w:val="1"/>
     <w:qFormat/>
-    <w:rsid w:val="008021E1"/>
+    <w:rsid w:val="000649CB"/>
     <w:pPr>
-      <w:spacing w:after="0" w:line="240" w:lineRule="auto"/>
+      <w:spacing w:before="120" w:after="120" w:line="240" w:lineRule="auto"/>
     </w:pPr>
   </w:style>
   <w:style w:type="paragraph" w:styleId="Titolo">
@@ -7098,6 +7489,7 @@
     <w:rsid w:val="002E249D"/>
     <w:rsid w:val="00304ECD"/>
     <w:rsid w:val="00392F29"/>
+    <w:rsid w:val="003D08C8"/>
     <w:rsid w:val="003F5C32"/>
     <w:rsid w:val="00417A30"/>
     <w:rsid w:val="004E2C9B"/>
@@ -7943,7 +8335,7 @@
 </file>
 
 <file path=customXml/itemProps1.xml><?xml version="1.0" encoding="utf-8"?>
-<ds:datastoreItem xmlns:ds="http://schemas.openxmlformats.org/officeDocument/2006/customXml" ds:itemID="{ACE6D63D-5E02-4833-8357-4F156CBEEAD5}">
+<ds:datastoreItem xmlns:ds="http://schemas.openxmlformats.org/officeDocument/2006/customXml" ds:itemID="{F36C3056-0CD9-406A-B777-CAB750F99881}">
   <ds:schemaRefs>
     <ds:schemaRef ds:uri="http://schemas.openxmlformats.org/officeDocument/2006/bibliography"/>
   </ds:schemaRefs>
